--- a/Documentazione.docx
+++ b/Documentazione.docx
@@ -10,6 +10,8 @@
           <w:u w:val="single"/>
         </w:rPr>
       </w:pPr>
+      <w:bookmarkStart w:id="0" w:name="_Hlk126533474"/>
+      <w:bookmarkEnd w:id="0"/>
       <w:r>
         <w:rPr>
           <w:sz w:val="28"/>
@@ -27,8 +29,11 @@
           <w:numId w:val="2"/>
         </w:numPr>
         <w:rPr>
+          <w:rStyle w:val="Hyperlink"/>
+          <w:color w:val="auto"/>
           <w:sz w:val="24"/>
           <w:szCs w:val="24"/>
+          <w:u w:val="none"/>
         </w:rPr>
       </w:pPr>
       <w:hyperlink w:anchor="FunzionalitàPrincipali" w:history="1">
@@ -54,6 +59,29 @@
           <w:szCs w:val="24"/>
         </w:rPr>
       </w:pPr>
+      <w:hyperlink w:anchor="WebApplication" w:history="1">
+        <w:r>
+          <w:rPr>
+            <w:rStyle w:val="Hyperlink"/>
+            <w:sz w:val="24"/>
+            <w:szCs w:val="24"/>
+          </w:rPr>
+          <w:t>Web Application</w:t>
+        </w:r>
+      </w:hyperlink>
+    </w:p>
+    <w:p>
+      <w:pPr>
+        <w:pStyle w:val="ListParagraph"/>
+        <w:numPr>
+          <w:ilvl w:val="0"/>
+          <w:numId w:val="2"/>
+        </w:numPr>
+        <w:rPr>
+          <w:sz w:val="24"/>
+          <w:szCs w:val="24"/>
+        </w:rPr>
+      </w:pPr>
       <w:hyperlink w:anchor="FrameworkTecnologie" w:history="1">
         <w:r>
           <w:rPr>
@@ -61,53 +89,23 @@
             <w:sz w:val="24"/>
             <w:szCs w:val="24"/>
           </w:rPr>
-          <w:t>Framework e tecnologie</w:t>
+          <w:t>Framework e t</w:t>
         </w:r>
-      </w:hyperlink>
-    </w:p>
-    <w:p>
-      <w:pPr>
-        <w:pStyle w:val="ListParagraph"/>
-        <w:numPr>
-          <w:ilvl w:val="1"/>
-          <w:numId w:val="2"/>
-        </w:numPr>
-        <w:rPr>
-          <w:sz w:val="24"/>
-          <w:szCs w:val="24"/>
-        </w:rPr>
-      </w:pPr>
-      <w:hyperlink w:anchor="Web" w:history="1">
         <w:r>
           <w:rPr>
             <w:rStyle w:val="Hyperlink"/>
             <w:sz w:val="24"/>
             <w:szCs w:val="24"/>
           </w:rPr>
-          <w:t>Web</w:t>
+          <w:t>e</w:t>
         </w:r>
-      </w:hyperlink>
-    </w:p>
-    <w:p>
-      <w:pPr>
-        <w:pStyle w:val="ListParagraph"/>
-        <w:numPr>
-          <w:ilvl w:val="1"/>
-          <w:numId w:val="2"/>
-        </w:numPr>
-        <w:rPr>
-          <w:sz w:val="24"/>
-          <w:szCs w:val="24"/>
-        </w:rPr>
-      </w:pPr>
-      <w:hyperlink w:anchor="MobileApp" w:history="1">
         <w:r>
           <w:rPr>
             <w:rStyle w:val="Hyperlink"/>
             <w:sz w:val="24"/>
             <w:szCs w:val="24"/>
           </w:rPr>
-          <w:t>Mobile app</w:t>
+          <w:t>cnologie</w:t>
         </w:r>
       </w:hyperlink>
     </w:p>
@@ -133,23 +131,7 @@
             <w:sz w:val="24"/>
             <w:szCs w:val="24"/>
           </w:rPr>
-          <w:t>Sicurezz</w:t>
-        </w:r>
-        <w:r>
-          <w:rPr>
-            <w:rStyle w:val="Hyperlink"/>
-            <w:sz w:val="24"/>
-            <w:szCs w:val="24"/>
-          </w:rPr>
-          <w:t>a</w:t>
-        </w:r>
-        <w:r>
-          <w:rPr>
-            <w:rStyle w:val="Hyperlink"/>
-            <w:sz w:val="24"/>
-            <w:szCs w:val="24"/>
-          </w:rPr>
-          <w:t xml:space="preserve"> dei dati</w:t>
+          <w:t>Sicurezza dei dati</w:t>
         </w:r>
       </w:hyperlink>
     </w:p>
@@ -206,23 +188,7 @@
             <w:sz w:val="24"/>
             <w:szCs w:val="24"/>
           </w:rPr>
-          <w:t xml:space="preserve">per </w:t>
-        </w:r>
-        <w:r>
-          <w:rPr>
-            <w:rStyle w:val="Hyperlink"/>
-            <w:sz w:val="24"/>
-            <w:szCs w:val="24"/>
-          </w:rPr>
-          <w:t>l</w:t>
-        </w:r>
-        <w:r>
-          <w:rPr>
-            <w:rStyle w:val="Hyperlink"/>
-            <w:sz w:val="24"/>
-            <w:szCs w:val="24"/>
-          </w:rPr>
-          <w:t xml:space="preserve">a </w:t>
+          <w:t xml:space="preserve">per la </w:t>
         </w:r>
         <w:r>
           <w:rPr>
@@ -242,18 +208,122 @@
           <w:numId w:val="2"/>
         </w:numPr>
         <w:rPr>
+          <w:rStyle w:val="Hyperlink"/>
           <w:sz w:val="24"/>
           <w:szCs w:val="24"/>
         </w:rPr>
       </w:pPr>
-      <w:hyperlink w:anchor="GestioneAccountUtente" w:history="1">
+      <w:r>
+        <w:rPr>
+          <w:sz w:val="24"/>
+          <w:szCs w:val="24"/>
+        </w:rPr>
+        <w:fldChar w:fldCharType="begin"/>
+      </w:r>
+      <w:r>
+        <w:rPr>
+          <w:sz w:val="24"/>
+          <w:szCs w:val="24"/>
+        </w:rPr>
+        <w:instrText xml:space="preserve"> HYPERLINK  \l "GestioneAccount" </w:instrText>
+      </w:r>
+      <w:r>
+        <w:rPr>
+          <w:sz w:val="24"/>
+          <w:szCs w:val="24"/>
+        </w:rPr>
+      </w:r>
+      <w:r>
+        <w:rPr>
+          <w:sz w:val="24"/>
+          <w:szCs w:val="24"/>
+        </w:rPr>
+        <w:fldChar w:fldCharType="separate"/>
+      </w:r>
+      <w:r>
+        <w:rPr>
+          <w:rStyle w:val="Hyperlink"/>
+          <w:sz w:val="24"/>
+          <w:szCs w:val="24"/>
+        </w:rPr>
+        <w:t>Gestione d</w:t>
+      </w:r>
+      <w:r>
+        <w:rPr>
+          <w:rStyle w:val="Hyperlink"/>
+          <w:sz w:val="24"/>
+          <w:szCs w:val="24"/>
+        </w:rPr>
+        <w:t>e</w:t>
+      </w:r>
+      <w:r>
+        <w:rPr>
+          <w:rStyle w:val="Hyperlink"/>
+          <w:sz w:val="24"/>
+          <w:szCs w:val="24"/>
+        </w:rPr>
+        <w:t>g</w:t>
+      </w:r>
+      <w:r>
+        <w:rPr>
+          <w:rStyle w:val="Hyperlink"/>
+          <w:sz w:val="24"/>
+          <w:szCs w:val="24"/>
+        </w:rPr>
+        <w:t>l</w:t>
+      </w:r>
+      <w:r>
+        <w:rPr>
+          <w:rStyle w:val="Hyperlink"/>
+          <w:sz w:val="24"/>
+          <w:szCs w:val="24"/>
+        </w:rPr>
+        <w:t>i account utente</w:t>
+      </w:r>
+    </w:p>
+    <w:p>
+      <w:pPr>
+        <w:pStyle w:val="ListParagraph"/>
+        <w:numPr>
+          <w:ilvl w:val="0"/>
+          <w:numId w:val="2"/>
+        </w:numPr>
+        <w:rPr>
+          <w:sz w:val="24"/>
+          <w:szCs w:val="24"/>
+        </w:rPr>
+      </w:pPr>
+      <w:r>
+        <w:rPr>
+          <w:sz w:val="24"/>
+          <w:szCs w:val="24"/>
+        </w:rPr>
+        <w:fldChar w:fldCharType="end"/>
+      </w:r>
+      <w:hyperlink w:anchor="Recensioni" w:history="1">
         <w:r>
           <w:rPr>
             <w:rStyle w:val="Hyperlink"/>
             <w:sz w:val="24"/>
             <w:szCs w:val="24"/>
           </w:rPr>
-          <w:t>Gestione degli account utente</w:t>
+          <w:t>Recens</w:t>
+        </w:r>
+        <w:r>
+          <w:rPr>
+            <w:rStyle w:val="Hyperlink"/>
+            <w:sz w:val="24"/>
+            <w:szCs w:val="24"/>
+          </w:rPr>
+          <w:t>i</w:t>
+        </w:r>
+        <w:r>
+          <w:rPr>
+            <w:rStyle w:val="Hyperlink"/>
+            <w:sz w:val="24"/>
+            <w:szCs w:val="24"/>
+          </w:rPr>
+          <w:t>oni</w:t>
         </w:r>
       </w:hyperlink>
     </w:p>
@@ -294,7 +364,6 @@
         </w:rPr>
         <w:br w:type="page"/>
       </w:r>
-      <w:bookmarkStart w:id="0" w:name="FunzionalitàPrincipali"/>
     </w:p>
     <w:p>
       <w:pPr>
@@ -312,8 +381,9 @@
         <w:lastRenderedPageBreak/>
         <w:t>Funzionalità principali</w:t>
       </w:r>
-    </w:p>
-    <w:bookmarkEnd w:id="0"/>
+      <w:bookmarkStart w:id="1" w:name="FunzionalitàPrincipali"/>
+      <w:bookmarkEnd w:id="1"/>
+    </w:p>
     <w:p>
       <w:pPr>
         <w:spacing w:after="0"/>
@@ -681,14 +751,6 @@
       </w:r>
     </w:p>
     <w:p>
-      <w:pPr>
-        <w:pStyle w:val="ListParagraph"/>
-        <w:numPr>
-          <w:ilvl w:val="0"/>
-          <w:numId w:val="6"/>
-        </w:numPr>
-        <w:spacing w:after="0"/>
-      </w:pPr>
       <w:r>
         <w:br w:type="page"/>
       </w:r>
@@ -701,7 +763,6 @@
           <w:u w:val="single"/>
         </w:rPr>
       </w:pPr>
-      <w:bookmarkStart w:id="1" w:name="FrameworkTecnologie"/>
       <w:r>
         <w:rPr>
           <w:sz w:val="28"/>
@@ -709,15 +770,21 @@
           <w:u w:val="single"/>
         </w:rPr>
         <w:lastRenderedPageBreak/>
-        <w:t>Framework e tecnologie</w:t>
-      </w:r>
-    </w:p>
-    <w:p>
-      <w:pPr>
-        <w:spacing w:after="0"/>
-      </w:pPr>
-      <w:r>
-        <w:t>I framework utilizzati sono scelti per fornire due soluzioni:</w:t>
+        <w:t>Web Application</w:t>
+      </w:r>
+      <w:bookmarkStart w:id="2" w:name="WebApplication"/>
+      <w:bookmarkEnd w:id="2"/>
+    </w:p>
+    <w:p>
+      <w:pPr>
+        <w:spacing w:after="0"/>
+      </w:pPr>
+      <w:r>
+        <w:rPr>
+          <w:b/>
+          <w:bCs/>
+        </w:rPr>
+        <w:t>Gerarchia interfacce</w:t>
       </w:r>
     </w:p>
     <w:p>
@@ -725,21 +792,102 @@
         <w:pStyle w:val="ListParagraph"/>
         <w:numPr>
           <w:ilvl w:val="0"/>
-          <w:numId w:val="9"/>
-        </w:numPr>
-        <w:spacing w:after="0"/>
-      </w:pPr>
-      <w:r>
-        <w:t>Un</w:t>
-      </w:r>
-      <w:r>
-        <w:t>’</w:t>
-      </w:r>
-      <w:r>
-        <w:t>applicazione</w:t>
-      </w:r>
-      <w:r>
-        <w:t xml:space="preserve"> (software) per mobile IOS e Android</w:t>
+          <w:numId w:val="14"/>
+        </w:numPr>
+        <w:spacing w:after="0"/>
+      </w:pPr>
+      <w:r>
+        <w:t>Main Page</w:t>
+      </w:r>
+    </w:p>
+    <w:p>
+      <w:pPr>
+        <w:pStyle w:val="ListParagraph"/>
+        <w:numPr>
+          <w:ilvl w:val="1"/>
+          <w:numId w:val="14"/>
+        </w:numPr>
+        <w:spacing w:after="0"/>
+      </w:pPr>
+      <w:r>
+        <w:t>Log</w:t>
+      </w:r>
+      <w:r>
+        <w:t xml:space="preserve"> In</w:t>
+      </w:r>
+    </w:p>
+    <w:p>
+      <w:pPr>
+        <w:pStyle w:val="ListParagraph"/>
+        <w:numPr>
+          <w:ilvl w:val="1"/>
+          <w:numId w:val="14"/>
+        </w:numPr>
+        <w:spacing w:after="0"/>
+      </w:pPr>
+      <w:r>
+        <w:t>Chi siamo</w:t>
+      </w:r>
+    </w:p>
+    <w:p>
+      <w:pPr>
+        <w:pStyle w:val="ListParagraph"/>
+        <w:numPr>
+          <w:ilvl w:val="1"/>
+          <w:numId w:val="14"/>
+        </w:numPr>
+        <w:spacing w:after="0"/>
+      </w:pPr>
+      <w:r>
+        <w:t>Assistenza</w:t>
+      </w:r>
+      <w:r>
+        <w:t xml:space="preserve"> (Contatt</w:t>
+      </w:r>
+      <w:r>
+        <w:t>a</w:t>
+      </w:r>
+      <w:r>
+        <w:t>ci)</w:t>
+      </w:r>
+    </w:p>
+    <w:p>
+      <w:pPr>
+        <w:pStyle w:val="ListParagraph"/>
+        <w:numPr>
+          <w:ilvl w:val="1"/>
+          <w:numId w:val="14"/>
+        </w:numPr>
+        <w:spacing w:after="0"/>
+      </w:pPr>
+      <w:r>
+        <w:t>Prodotti</w:t>
+      </w:r>
+    </w:p>
+    <w:p>
+      <w:pPr>
+        <w:pStyle w:val="ListParagraph"/>
+        <w:numPr>
+          <w:ilvl w:val="1"/>
+          <w:numId w:val="14"/>
+        </w:numPr>
+        <w:spacing w:after="0"/>
+      </w:pPr>
+      <w:r>
+        <w:t>Termini di servizio</w:t>
+      </w:r>
+    </w:p>
+    <w:p>
+      <w:pPr>
+        <w:pStyle w:val="ListParagraph"/>
+        <w:numPr>
+          <w:ilvl w:val="1"/>
+          <w:numId w:val="14"/>
+        </w:numPr>
+        <w:spacing w:after="0"/>
+      </w:pPr>
+      <w:r>
+        <w:t>Privacy policy</w:t>
       </w:r>
     </w:p>
     <w:p>
@@ -747,27 +895,430 @@
         <w:pStyle w:val="ListParagraph"/>
         <w:numPr>
           <w:ilvl w:val="0"/>
-          <w:numId w:val="9"/>
-        </w:numPr>
-        <w:spacing w:after="0"/>
-      </w:pPr>
-      <w:r>
-        <w:t xml:space="preserve">Un’applicazione web </w:t>
-      </w:r>
-      <w:r>
-        <w:t>per il lavoro da computer</w:t>
-      </w:r>
-    </w:p>
-    <w:bookmarkEnd w:id="1"/>
-    <w:p>
-      <w:pPr>
-        <w:rPr>
+          <w:numId w:val="14"/>
+        </w:numPr>
+        <w:spacing w:after="0"/>
+      </w:pPr>
+      <w:r>
+        <w:t>Home Page</w:t>
+      </w:r>
+      <w:r>
+        <w:t xml:space="preserve"> manageriale</w:t>
+      </w:r>
+    </w:p>
+    <w:p>
+      <w:pPr>
+        <w:pStyle w:val="ListParagraph"/>
+        <w:numPr>
+          <w:ilvl w:val="1"/>
+          <w:numId w:val="14"/>
+        </w:numPr>
+        <w:spacing w:after="0"/>
+      </w:pPr>
+      <w:r>
+        <w:t>Triage</w:t>
+      </w:r>
+    </w:p>
+    <w:p>
+      <w:pPr>
+        <w:pStyle w:val="ListParagraph"/>
+        <w:numPr>
+          <w:ilvl w:val="1"/>
+          <w:numId w:val="14"/>
+        </w:numPr>
+        <w:spacing w:after="0"/>
+      </w:pPr>
+      <w:r>
+        <w:t>Pazienti</w:t>
+      </w:r>
+    </w:p>
+    <w:p>
+      <w:pPr>
+        <w:pStyle w:val="ListParagraph"/>
+        <w:numPr>
+          <w:ilvl w:val="1"/>
+          <w:numId w:val="14"/>
+        </w:numPr>
+        <w:spacing w:after="0"/>
+      </w:pPr>
+      <w:r>
+        <w:t>Fatture</w:t>
+      </w:r>
+    </w:p>
+    <w:p>
+      <w:pPr>
+        <w:pStyle w:val="ListParagraph"/>
+        <w:numPr>
+          <w:ilvl w:val="1"/>
+          <w:numId w:val="14"/>
+        </w:numPr>
+        <w:spacing w:after="0"/>
+      </w:pPr>
+      <w:r>
+        <w:t>Agenda</w:t>
+      </w:r>
+    </w:p>
+    <w:p>
+      <w:pPr>
+        <w:pStyle w:val="ListParagraph"/>
+        <w:numPr>
+          <w:ilvl w:val="1"/>
+          <w:numId w:val="14"/>
+        </w:numPr>
+        <w:spacing w:after="0"/>
+      </w:pPr>
+      <w:r>
+        <w:rPr>
+          <w:noProof/>
+        </w:rPr>
+        <w:drawing>
+          <wp:anchor distT="0" distB="0" distL="114300" distR="114300" simplePos="0" relativeHeight="251659264" behindDoc="0" locked="0" layoutInCell="1" allowOverlap="1" wp14:anchorId="53EE0176" wp14:editId="17742BD5">
+            <wp:simplePos x="0" y="0"/>
+            <wp:positionH relativeFrom="margin">
+              <wp:align>right</wp:align>
+            </wp:positionH>
+            <wp:positionV relativeFrom="paragraph">
+              <wp:posOffset>296545</wp:posOffset>
+            </wp:positionV>
+            <wp:extent cx="2922905" cy="4182745"/>
+            <wp:effectExtent l="0" t="0" r="0" b="8255"/>
+            <wp:wrapTopAndBottom/>
+            <wp:docPr id="2" name="Picture 2"/>
+            <wp:cNvGraphicFramePr>
+              <a:graphicFrameLocks xmlns:a="http://schemas.openxmlformats.org/drawingml/2006/main" noChangeAspect="1"/>
+            </wp:cNvGraphicFramePr>
+            <a:graphic xmlns:a="http://schemas.openxmlformats.org/drawingml/2006/main">
+              <a:graphicData uri="http://schemas.openxmlformats.org/drawingml/2006/picture">
+                <pic:pic xmlns:pic="http://schemas.openxmlformats.org/drawingml/2006/picture">
+                  <pic:nvPicPr>
+                    <pic:cNvPr id="0" name="Picture 2"/>
+                    <pic:cNvPicPr>
+                      <a:picLocks noChangeAspect="1" noChangeArrowheads="1"/>
+                    </pic:cNvPicPr>
+                  </pic:nvPicPr>
+                  <pic:blipFill>
+                    <a:blip r:embed="rId6" cstate="print">
+                      <a:extLst>
+                        <a:ext uri="{28A0092B-C50C-407E-A947-70E740481C1C}">
+                          <a14:useLocalDpi xmlns:a14="http://schemas.microsoft.com/office/drawing/2010/main" val="0"/>
+                        </a:ext>
+                      </a:extLst>
+                    </a:blip>
+                    <a:srcRect/>
+                    <a:stretch>
+                      <a:fillRect/>
+                    </a:stretch>
+                  </pic:blipFill>
+                  <pic:spPr bwMode="auto">
+                    <a:xfrm>
+                      <a:off x="0" y="0"/>
+                      <a:ext cx="2922905" cy="4182745"/>
+                    </a:xfrm>
+                    <a:prstGeom prst="rect">
+                      <a:avLst/>
+                    </a:prstGeom>
+                    <a:noFill/>
+                    <a:ln>
+                      <a:noFill/>
+                    </a:ln>
+                  </pic:spPr>
+                </pic:pic>
+              </a:graphicData>
+            </a:graphic>
+            <wp14:sizeRelH relativeFrom="margin">
+              <wp14:pctWidth>0</wp14:pctWidth>
+            </wp14:sizeRelH>
+            <wp14:sizeRelV relativeFrom="margin">
+              <wp14:pctHeight>0</wp14:pctHeight>
+            </wp14:sizeRelV>
+          </wp:anchor>
+        </w:drawing>
+      </w:r>
+      <w:r>
+        <w:rPr>
+          <w:noProof/>
+        </w:rPr>
+        <w:drawing>
+          <wp:anchor distT="0" distB="0" distL="114300" distR="114300" simplePos="0" relativeHeight="251658240" behindDoc="1" locked="0" layoutInCell="1" allowOverlap="1" wp14:anchorId="1F7D1FAB" wp14:editId="7148D1FF">
+            <wp:simplePos x="0" y="0"/>
+            <wp:positionH relativeFrom="margin">
+              <wp:align>left</wp:align>
+            </wp:positionH>
+            <wp:positionV relativeFrom="paragraph">
+              <wp:posOffset>271145</wp:posOffset>
+            </wp:positionV>
+            <wp:extent cx="3013710" cy="4222750"/>
+            <wp:effectExtent l="0" t="0" r="0" b="6350"/>
+            <wp:wrapTopAndBottom/>
+            <wp:docPr id="1" name="Picture 1"/>
+            <wp:cNvGraphicFramePr>
+              <a:graphicFrameLocks xmlns:a="http://schemas.openxmlformats.org/drawingml/2006/main" noChangeAspect="1"/>
+            </wp:cNvGraphicFramePr>
+            <a:graphic xmlns:a="http://schemas.openxmlformats.org/drawingml/2006/main">
+              <a:graphicData uri="http://schemas.openxmlformats.org/drawingml/2006/picture">
+                <pic:pic xmlns:pic="http://schemas.openxmlformats.org/drawingml/2006/picture">
+                  <pic:nvPicPr>
+                    <pic:cNvPr id="0" name="Picture 1"/>
+                    <pic:cNvPicPr>
+                      <a:picLocks noChangeAspect="1" noChangeArrowheads="1"/>
+                    </pic:cNvPicPr>
+                  </pic:nvPicPr>
+                  <pic:blipFill>
+                    <a:blip r:embed="rId7" cstate="print">
+                      <a:extLst>
+                        <a:ext uri="{28A0092B-C50C-407E-A947-70E740481C1C}">
+                          <a14:useLocalDpi xmlns:a14="http://schemas.microsoft.com/office/drawing/2010/main" val="0"/>
+                        </a:ext>
+                      </a:extLst>
+                    </a:blip>
+                    <a:srcRect/>
+                    <a:stretch>
+                      <a:fillRect/>
+                    </a:stretch>
+                  </pic:blipFill>
+                  <pic:spPr bwMode="auto">
+                    <a:xfrm>
+                      <a:off x="0" y="0"/>
+                      <a:ext cx="3022792" cy="4235017"/>
+                    </a:xfrm>
+                    <a:prstGeom prst="rect">
+                      <a:avLst/>
+                    </a:prstGeom>
+                    <a:noFill/>
+                    <a:ln>
+                      <a:noFill/>
+                    </a:ln>
+                  </pic:spPr>
+                </pic:pic>
+              </a:graphicData>
+            </a:graphic>
+            <wp14:sizeRelH relativeFrom="margin">
+              <wp14:pctWidth>0</wp14:pctWidth>
+            </wp14:sizeRelH>
+            <wp14:sizeRelV relativeFrom="margin">
+              <wp14:pctHeight>0</wp14:pctHeight>
+            </wp14:sizeRelV>
+          </wp:anchor>
+        </w:drawing>
+      </w:r>
+      <w:r>
+        <w:t>Aiuto</w:t>
+      </w:r>
+      <w:r>
+        <w:t xml:space="preserve"> (Documentazione)</w:t>
+      </w:r>
+    </w:p>
+    <w:p>
+      <w:pPr>
+        <w:spacing w:after="0"/>
+      </w:pPr>
+    </w:p>
+    <w:p>
+      <w:pPr>
+        <w:spacing w:after="0"/>
+      </w:pPr>
+      <w:r>
+        <w:rPr>
+          <w:noProof/>
           <w:sz w:val="28"/>
           <w:szCs w:val="28"/>
           <w:u w:val="single"/>
         </w:rPr>
-      </w:pPr>
-    </w:p>
+        <w:lastRenderedPageBreak/>
+        <w:drawing>
+          <wp:anchor distT="0" distB="0" distL="114300" distR="114300" simplePos="0" relativeHeight="251662336" behindDoc="0" locked="0" layoutInCell="1" allowOverlap="1" wp14:anchorId="770688EB" wp14:editId="679F74CC">
+            <wp:simplePos x="0" y="0"/>
+            <wp:positionH relativeFrom="margin">
+              <wp:align>left</wp:align>
+            </wp:positionH>
+            <wp:positionV relativeFrom="paragraph">
+              <wp:posOffset>4421505</wp:posOffset>
+            </wp:positionV>
+            <wp:extent cx="2966085" cy="4210050"/>
+            <wp:effectExtent l="0" t="0" r="5715" b="0"/>
+            <wp:wrapTopAndBottom/>
+            <wp:docPr id="5" name="Picture 5" descr="A piece of paper with writing on it&#10;&#10;Description automatically generated"/>
+            <wp:cNvGraphicFramePr>
+              <a:graphicFrameLocks xmlns:a="http://schemas.openxmlformats.org/drawingml/2006/main" noChangeAspect="1"/>
+            </wp:cNvGraphicFramePr>
+            <a:graphic xmlns:a="http://schemas.openxmlformats.org/drawingml/2006/main">
+              <a:graphicData uri="http://schemas.openxmlformats.org/drawingml/2006/picture">
+                <pic:pic xmlns:pic="http://schemas.openxmlformats.org/drawingml/2006/picture">
+                  <pic:nvPicPr>
+                    <pic:cNvPr id="5" name="Picture 5" descr="A piece of paper with writing on it&#10;&#10;Description automatically generated"/>
+                    <pic:cNvPicPr>
+                      <a:picLocks noChangeAspect="1" noChangeArrowheads="1"/>
+                    </pic:cNvPicPr>
+                  </pic:nvPicPr>
+                  <pic:blipFill>
+                    <a:blip r:embed="rId8" cstate="print">
+                      <a:extLst>
+                        <a:ext uri="{28A0092B-C50C-407E-A947-70E740481C1C}">
+                          <a14:useLocalDpi xmlns:a14="http://schemas.microsoft.com/office/drawing/2010/main" val="0"/>
+                        </a:ext>
+                      </a:extLst>
+                    </a:blip>
+                    <a:srcRect/>
+                    <a:stretch>
+                      <a:fillRect/>
+                    </a:stretch>
+                  </pic:blipFill>
+                  <pic:spPr bwMode="auto">
+                    <a:xfrm>
+                      <a:off x="0" y="0"/>
+                      <a:ext cx="2966085" cy="4210050"/>
+                    </a:xfrm>
+                    <a:prstGeom prst="rect">
+                      <a:avLst/>
+                    </a:prstGeom>
+                    <a:noFill/>
+                    <a:ln>
+                      <a:noFill/>
+                    </a:ln>
+                  </pic:spPr>
+                </pic:pic>
+              </a:graphicData>
+            </a:graphic>
+            <wp14:sizeRelH relativeFrom="margin">
+              <wp14:pctWidth>0</wp14:pctWidth>
+            </wp14:sizeRelH>
+            <wp14:sizeRelV relativeFrom="margin">
+              <wp14:pctHeight>0</wp14:pctHeight>
+            </wp14:sizeRelV>
+          </wp:anchor>
+        </w:drawing>
+      </w:r>
+      <w:r>
+        <w:rPr>
+          <w:noProof/>
+        </w:rPr>
+        <w:drawing>
+          <wp:anchor distT="0" distB="0" distL="114300" distR="114300" simplePos="0" relativeHeight="251661312" behindDoc="0" locked="0" layoutInCell="1" allowOverlap="1" wp14:anchorId="25BDC47D" wp14:editId="67C4E9D8">
+            <wp:simplePos x="0" y="0"/>
+            <wp:positionH relativeFrom="margin">
+              <wp:align>right</wp:align>
+            </wp:positionH>
+            <wp:positionV relativeFrom="paragraph">
+              <wp:posOffset>0</wp:posOffset>
+            </wp:positionV>
+            <wp:extent cx="2951480" cy="4177030"/>
+            <wp:effectExtent l="0" t="0" r="1270" b="0"/>
+            <wp:wrapTopAndBottom/>
+            <wp:docPr id="4" name="Picture 4"/>
+            <wp:cNvGraphicFramePr>
+              <a:graphicFrameLocks xmlns:a="http://schemas.openxmlformats.org/drawingml/2006/main" noChangeAspect="1"/>
+            </wp:cNvGraphicFramePr>
+            <a:graphic xmlns:a="http://schemas.openxmlformats.org/drawingml/2006/main">
+              <a:graphicData uri="http://schemas.openxmlformats.org/drawingml/2006/picture">
+                <pic:pic xmlns:pic="http://schemas.openxmlformats.org/drawingml/2006/picture">
+                  <pic:nvPicPr>
+                    <pic:cNvPr id="0" name="Picture 4"/>
+                    <pic:cNvPicPr>
+                      <a:picLocks noChangeAspect="1" noChangeArrowheads="1"/>
+                    </pic:cNvPicPr>
+                  </pic:nvPicPr>
+                  <pic:blipFill>
+                    <a:blip r:embed="rId9" cstate="print">
+                      <a:extLst>
+                        <a:ext uri="{28A0092B-C50C-407E-A947-70E740481C1C}">
+                          <a14:useLocalDpi xmlns:a14="http://schemas.microsoft.com/office/drawing/2010/main" val="0"/>
+                        </a:ext>
+                      </a:extLst>
+                    </a:blip>
+                    <a:srcRect/>
+                    <a:stretch>
+                      <a:fillRect/>
+                    </a:stretch>
+                  </pic:blipFill>
+                  <pic:spPr bwMode="auto">
+                    <a:xfrm>
+                      <a:off x="0" y="0"/>
+                      <a:ext cx="2951480" cy="4177030"/>
+                    </a:xfrm>
+                    <a:prstGeom prst="rect">
+                      <a:avLst/>
+                    </a:prstGeom>
+                    <a:noFill/>
+                    <a:ln>
+                      <a:noFill/>
+                    </a:ln>
+                  </pic:spPr>
+                </pic:pic>
+              </a:graphicData>
+            </a:graphic>
+          </wp:anchor>
+        </w:drawing>
+      </w:r>
+      <w:r>
+        <w:rPr>
+          <w:noProof/>
+        </w:rPr>
+        <w:drawing>
+          <wp:anchor distT="0" distB="0" distL="114300" distR="114300" simplePos="0" relativeHeight="251660288" behindDoc="0" locked="0" layoutInCell="1" allowOverlap="1" wp14:anchorId="2711D11C" wp14:editId="1ABF0046">
+            <wp:simplePos x="0" y="0"/>
+            <wp:positionH relativeFrom="margin">
+              <wp:align>left</wp:align>
+            </wp:positionH>
+            <wp:positionV relativeFrom="paragraph">
+              <wp:posOffset>1270</wp:posOffset>
+            </wp:positionV>
+            <wp:extent cx="2943225" cy="4171950"/>
+            <wp:effectExtent l="0" t="0" r="9525" b="0"/>
+            <wp:wrapTopAndBottom/>
+            <wp:docPr id="3" name="Picture 3"/>
+            <wp:cNvGraphicFramePr>
+              <a:graphicFrameLocks xmlns:a="http://schemas.openxmlformats.org/drawingml/2006/main" noChangeAspect="1"/>
+            </wp:cNvGraphicFramePr>
+            <a:graphic xmlns:a="http://schemas.openxmlformats.org/drawingml/2006/main">
+              <a:graphicData uri="http://schemas.openxmlformats.org/drawingml/2006/picture">
+                <pic:pic xmlns:pic="http://schemas.openxmlformats.org/drawingml/2006/picture">
+                  <pic:nvPicPr>
+                    <pic:cNvPr id="0" name="Picture 3"/>
+                    <pic:cNvPicPr>
+                      <a:picLocks noChangeAspect="1" noChangeArrowheads="1"/>
+                    </pic:cNvPicPr>
+                  </pic:nvPicPr>
+                  <pic:blipFill>
+                    <a:blip r:embed="rId10" cstate="print">
+                      <a:extLst>
+                        <a:ext uri="{28A0092B-C50C-407E-A947-70E740481C1C}">
+                          <a14:useLocalDpi xmlns:a14="http://schemas.microsoft.com/office/drawing/2010/main" val="0"/>
+                        </a:ext>
+                      </a:extLst>
+                    </a:blip>
+                    <a:srcRect/>
+                    <a:stretch>
+                      <a:fillRect/>
+                    </a:stretch>
+                  </pic:blipFill>
+                  <pic:spPr bwMode="auto">
+                    <a:xfrm>
+                      <a:off x="0" y="0"/>
+                      <a:ext cx="2946029" cy="4175570"/>
+                    </a:xfrm>
+                    <a:prstGeom prst="rect">
+                      <a:avLst/>
+                    </a:prstGeom>
+                    <a:noFill/>
+                    <a:ln>
+                      <a:noFill/>
+                    </a:ln>
+                  </pic:spPr>
+                </pic:pic>
+              </a:graphicData>
+            </a:graphic>
+            <wp14:sizeRelH relativeFrom="margin">
+              <wp14:pctWidth>0</wp14:pctWidth>
+            </wp14:sizeRelH>
+            <wp14:sizeRelV relativeFrom="margin">
+              <wp14:pctHeight>0</wp14:pctHeight>
+            </wp14:sizeRelV>
+          </wp:anchor>
+        </w:drawing>
+      </w:r>
+    </w:p>
+    <w:p/>
+    <w:p/>
     <w:p>
       <w:pPr>
         <w:rPr>
@@ -776,16 +1327,106 @@
           <w:u w:val="single"/>
         </w:rPr>
       </w:pPr>
-      <w:bookmarkStart w:id="2" w:name="Web"/>
       <w:r>
         <w:rPr>
           <w:sz w:val="28"/>
           <w:szCs w:val="28"/>
           <w:u w:val="single"/>
         </w:rPr>
+        <w:br w:type="page"/>
+      </w:r>
+    </w:p>
+    <w:p>
+      <w:pPr>
+        <w:rPr>
+          <w:sz w:val="28"/>
+          <w:szCs w:val="28"/>
+          <w:u w:val="single"/>
+        </w:rPr>
+      </w:pPr>
+      <w:r>
+        <w:rPr>
+          <w:sz w:val="28"/>
+          <w:szCs w:val="28"/>
+          <w:u w:val="single"/>
+        </w:rPr>
+        <w:lastRenderedPageBreak/>
+        <w:t>Framework e tecnologie</w:t>
+      </w:r>
+      <w:bookmarkStart w:id="3" w:name="FrameworkTecnologie"/>
+      <w:bookmarkEnd w:id="3"/>
+    </w:p>
+    <w:p>
+      <w:pPr>
+        <w:spacing w:after="0"/>
+      </w:pPr>
+      <w:r>
+        <w:t>I framework utilizzati sono scelti per fornire due soluzioni:</w:t>
+      </w:r>
+    </w:p>
+    <w:p>
+      <w:pPr>
+        <w:pStyle w:val="ListParagraph"/>
+        <w:numPr>
+          <w:ilvl w:val="0"/>
+          <w:numId w:val="9"/>
+        </w:numPr>
+        <w:spacing w:after="0"/>
+      </w:pPr>
+      <w:r>
+        <w:t>Un</w:t>
+      </w:r>
+      <w:r>
+        <w:t>’</w:t>
+      </w:r>
+      <w:r>
+        <w:t>applicazione</w:t>
+      </w:r>
+      <w:r>
+        <w:t xml:space="preserve"> (software) per mobile IOS e Android</w:t>
+      </w:r>
+    </w:p>
+    <w:p>
+      <w:pPr>
+        <w:pStyle w:val="ListParagraph"/>
+        <w:numPr>
+          <w:ilvl w:val="0"/>
+          <w:numId w:val="9"/>
+        </w:numPr>
+        <w:spacing w:after="0"/>
+      </w:pPr>
+      <w:r>
+        <w:t xml:space="preserve">Un’applicazione web </w:t>
+      </w:r>
+      <w:r>
+        <w:t>per il lavoro da computer</w:t>
+      </w:r>
+    </w:p>
+    <w:p>
+      <w:pPr>
+        <w:rPr>
+          <w:sz w:val="28"/>
+          <w:szCs w:val="28"/>
+          <w:u w:val="single"/>
+        </w:rPr>
+      </w:pPr>
+    </w:p>
+    <w:p>
+      <w:pPr>
+        <w:rPr>
+          <w:sz w:val="28"/>
+          <w:szCs w:val="28"/>
+          <w:u w:val="single"/>
+        </w:rPr>
+      </w:pPr>
+      <w:r>
+        <w:rPr>
+          <w:sz w:val="28"/>
+          <w:szCs w:val="28"/>
+          <w:u w:val="single"/>
+        </w:rPr>
         <w:t>Web</w:t>
       </w:r>
-      <w:bookmarkEnd w:id="2"/>
     </w:p>
     <w:p>
       <w:pPr>
@@ -947,21 +1588,62 @@
           <w:numId w:val="10"/>
         </w:numPr>
         <w:spacing w:after="0"/>
-      </w:pPr>
+        <w:rPr>
+          <w:lang w:val="en-US"/>
+        </w:rPr>
+      </w:pPr>
+      <w:r>
+        <w:rPr>
+          <w:lang w:val="en-US"/>
+        </w:rPr>
+        <w:t>NodeJS</w:t>
+      </w:r>
+      <w:r>
+        <w:rPr>
+          <w:lang w:val="en-US"/>
+        </w:rPr>
+        <w:t xml:space="preserve"> (</w:t>
+      </w:r>
+      <w:r>
+        <w:rPr>
+          <w:lang w:val="en-US"/>
+        </w:rPr>
+        <w:t>Runtime system</w:t>
+      </w:r>
+      <w:r>
+        <w:rPr>
+          <w:lang w:val="en-US"/>
+        </w:rPr>
+        <w:t>)</w:t>
+      </w:r>
+      <w:r>
+        <w:rPr>
+          <w:lang w:val="en-US"/>
+        </w:rPr>
+        <w:t xml:space="preserve"> + </w:t>
+      </w:r>
       <w:proofErr w:type="spellStart"/>
       <w:r>
-        <w:t>NodeJS</w:t>
+        <w:rPr>
+          <w:lang w:val="en-US"/>
+        </w:rPr>
+        <w:t>nvm</w:t>
       </w:r>
       <w:proofErr w:type="spellEnd"/>
       <w:r>
-        <w:t xml:space="preserve"> (</w:t>
-      </w:r>
-      <w:r>
-        <w:t>Runtime system</w:t>
-      </w:r>
-      <w:r>
-        <w:t>)</w:t>
-      </w:r>
+        <w:rPr>
+          <w:lang w:val="en-US"/>
+        </w:rPr>
+        <w:t xml:space="preserve">, </w:t>
+      </w:r>
+      <w:proofErr w:type="spellStart"/>
+      <w:r>
+        <w:rPr>
+          <w:lang w:val="en-US"/>
+        </w:rPr>
+        <w:t>npm</w:t>
+      </w:r>
+      <w:proofErr w:type="spellEnd"/>
     </w:p>
     <w:p>
       <w:pPr>
@@ -1064,7 +1746,6 @@
           <w:u w:val="single"/>
         </w:rPr>
       </w:pPr>
-      <w:bookmarkStart w:id="3" w:name="MobileApp"/>
       <w:r>
         <w:rPr>
           <w:sz w:val="28"/>
@@ -1115,8 +1796,6 @@
           <w:u w:val="single"/>
         </w:rPr>
       </w:pPr>
-      <w:bookmarkStart w:id="4" w:name="SicurezzaDati"/>
-      <w:bookmarkEnd w:id="3"/>
       <w:r>
         <w:rPr>
           <w:sz w:val="28"/>
@@ -1126,8 +1805,9 @@
         <w:lastRenderedPageBreak/>
         <w:t>Sicurezza dei dati</w:t>
       </w:r>
-    </w:p>
-    <w:bookmarkEnd w:id="4"/>
+      <w:bookmarkStart w:id="4" w:name="SicurezzaDati"/>
+      <w:bookmarkEnd w:id="4"/>
+    </w:p>
     <w:p>
       <w:pPr>
         <w:rPr>
@@ -1152,7 +1832,6 @@
           <w:szCs w:val="24"/>
         </w:rPr>
       </w:pPr>
-      <w:bookmarkStart w:id="5" w:name="GestioneDatiOffline"/>
       <w:r>
         <w:rPr>
           <w:sz w:val="28"/>
@@ -1162,8 +1841,9 @@
         <w:lastRenderedPageBreak/>
         <w:t>Gestione dei dati offline</w:t>
       </w:r>
-    </w:p>
-    <w:bookmarkEnd w:id="5"/>
+      <w:bookmarkStart w:id="5" w:name="GestioneDatiOffline"/>
+      <w:bookmarkEnd w:id="5"/>
+    </w:p>
     <w:p>
       <w:pPr>
         <w:rPr>
@@ -1189,7 +1869,6 @@
           <w:u w:val="single"/>
         </w:rPr>
       </w:pPr>
-      <w:bookmarkStart w:id="6" w:name="PoliticheFatturazione"/>
       <w:r>
         <w:rPr>
           <w:sz w:val="28"/>
@@ -1199,8 +1878,9 @@
         <w:lastRenderedPageBreak/>
         <w:t>Politiche per la fatturazione</w:t>
       </w:r>
-    </w:p>
-    <w:bookmarkEnd w:id="6"/>
+      <w:bookmarkStart w:id="6" w:name="PoliticheFatturazione"/>
+      <w:bookmarkEnd w:id="6"/>
+    </w:p>
     <w:p>
       <w:r>
         <w:t>Ogni fattura deve contenere i seguenti campi:</w:t>
@@ -1603,7 +2283,6 @@
           <w:u w:val="single"/>
         </w:rPr>
       </w:pPr>
-      <w:bookmarkStart w:id="7" w:name="GestioneAccountUtente"/>
       <w:r>
         <w:rPr>
           <w:sz w:val="28"/>
@@ -1611,18 +2290,20 @@
           <w:u w:val="single"/>
         </w:rPr>
         <w:lastRenderedPageBreak/>
-        <w:t xml:space="preserve">Gestione </w:t>
-      </w:r>
-      <w:r>
+        <w:t>Gestione degli account utente</w:t>
+      </w:r>
+      <w:bookmarkStart w:id="7" w:name="GestioneAccount"/>
+      <w:bookmarkEnd w:id="7"/>
+    </w:p>
+    <w:p>
+      <w:pPr>
         <w:rPr>
           <w:sz w:val="28"/>
           <w:szCs w:val="28"/>
           <w:u w:val="single"/>
         </w:rPr>
-        <w:t>degli account utente</w:t>
-      </w:r>
-    </w:p>
-    <w:bookmarkEnd w:id="7"/>
+      </w:pPr>
+    </w:p>
     <w:p>
       <w:pPr>
         <w:rPr>
@@ -1643,22 +2324,59 @@
     <w:p>
       <w:pPr>
         <w:rPr>
-          <w:sz w:val="24"/>
-          <w:szCs w:val="24"/>
-        </w:rPr>
-      </w:pPr>
-      <w:bookmarkStart w:id="8" w:name="Vendita"/>
-      <w:r>
-        <w:rPr>
           <w:sz w:val="28"/>
           <w:szCs w:val="28"/>
           <w:u w:val="single"/>
         </w:rPr>
+      </w:pPr>
+      <w:r>
+        <w:rPr>
+          <w:sz w:val="28"/>
+          <w:szCs w:val="28"/>
+          <w:u w:val="single"/>
+        </w:rPr>
+        <w:lastRenderedPageBreak/>
+        <w:t>Recensioni</w:t>
+      </w:r>
+      <w:bookmarkStart w:id="8" w:name="Recensioni"/>
+      <w:bookmarkEnd w:id="8"/>
+    </w:p>
+    <w:p>
+      <w:pPr>
+        <w:rPr>
+          <w:sz w:val="28"/>
+          <w:szCs w:val="28"/>
+          <w:u w:val="single"/>
+        </w:rPr>
+      </w:pPr>
+      <w:r>
+        <w:rPr>
+          <w:sz w:val="28"/>
+          <w:szCs w:val="28"/>
+          <w:u w:val="single"/>
+        </w:rPr>
+        <w:br w:type="page"/>
+      </w:r>
+    </w:p>
+    <w:p>
+      <w:pPr>
+        <w:rPr>
+          <w:sz w:val="24"/>
+          <w:szCs w:val="24"/>
+        </w:rPr>
+      </w:pPr>
+      <w:r>
+        <w:rPr>
+          <w:sz w:val="28"/>
+          <w:szCs w:val="28"/>
+          <w:u w:val="single"/>
+        </w:rPr>
         <w:lastRenderedPageBreak/>
         <w:t>Vendita</w:t>
       </w:r>
-    </w:p>
-    <w:bookmarkEnd w:id="8"/>
+      <w:bookmarkStart w:id="9" w:name="Vendita"/>
+      <w:bookmarkEnd w:id="9"/>
+    </w:p>
     <w:p>
       <w:pPr>
         <w:rPr>
@@ -2444,6 +3162,92 @@
     </w:lvl>
   </w:abstractNum>
   <w:abstractNum w:abstractNumId="7" w15:restartNumberingAfterBreak="0">
+    <w:nsid w:val="312C2546"/>
+    <w:multiLevelType w:val="multilevel"/>
+    <w:tmpl w:val="0410001F"/>
+    <w:lvl w:ilvl="0">
+      <w:start w:val="1"/>
+      <w:numFmt w:val="decimal"/>
+      <w:lvlText w:val="%1."/>
+      <w:lvlJc w:val="left"/>
+      <w:pPr>
+        <w:ind w:left="360" w:hanging="360"/>
+      </w:pPr>
+    </w:lvl>
+    <w:lvl w:ilvl="1">
+      <w:start w:val="1"/>
+      <w:numFmt w:val="decimal"/>
+      <w:lvlText w:val="%1.%2."/>
+      <w:lvlJc w:val="left"/>
+      <w:pPr>
+        <w:ind w:left="792" w:hanging="432"/>
+      </w:pPr>
+    </w:lvl>
+    <w:lvl w:ilvl="2">
+      <w:start w:val="1"/>
+      <w:numFmt w:val="decimal"/>
+      <w:lvlText w:val="%1.%2.%3."/>
+      <w:lvlJc w:val="left"/>
+      <w:pPr>
+        <w:ind w:left="1224" w:hanging="504"/>
+      </w:pPr>
+    </w:lvl>
+    <w:lvl w:ilvl="3">
+      <w:start w:val="1"/>
+      <w:numFmt w:val="decimal"/>
+      <w:lvlText w:val="%1.%2.%3.%4."/>
+      <w:lvlJc w:val="left"/>
+      <w:pPr>
+        <w:ind w:left="1728" w:hanging="648"/>
+      </w:pPr>
+    </w:lvl>
+    <w:lvl w:ilvl="4">
+      <w:start w:val="1"/>
+      <w:numFmt w:val="decimal"/>
+      <w:lvlText w:val="%1.%2.%3.%4.%5."/>
+      <w:lvlJc w:val="left"/>
+      <w:pPr>
+        <w:ind w:left="2232" w:hanging="792"/>
+      </w:pPr>
+    </w:lvl>
+    <w:lvl w:ilvl="5">
+      <w:start w:val="1"/>
+      <w:numFmt w:val="decimal"/>
+      <w:lvlText w:val="%1.%2.%3.%4.%5.%6."/>
+      <w:lvlJc w:val="left"/>
+      <w:pPr>
+        <w:ind w:left="2736" w:hanging="936"/>
+      </w:pPr>
+    </w:lvl>
+    <w:lvl w:ilvl="6">
+      <w:start w:val="1"/>
+      <w:numFmt w:val="decimal"/>
+      <w:lvlText w:val="%1.%2.%3.%4.%5.%6.%7."/>
+      <w:lvlJc w:val="left"/>
+      <w:pPr>
+        <w:ind w:left="3240" w:hanging="1080"/>
+      </w:pPr>
+    </w:lvl>
+    <w:lvl w:ilvl="7">
+      <w:start w:val="1"/>
+      <w:numFmt w:val="decimal"/>
+      <w:lvlText w:val="%1.%2.%3.%4.%5.%6.%7.%8."/>
+      <w:lvlJc w:val="left"/>
+      <w:pPr>
+        <w:ind w:left="3744" w:hanging="1224"/>
+      </w:pPr>
+    </w:lvl>
+    <w:lvl w:ilvl="8">
+      <w:start w:val="1"/>
+      <w:numFmt w:val="decimal"/>
+      <w:lvlText w:val="%1.%2.%3.%4.%5.%6.%7.%8.%9."/>
+      <w:lvlJc w:val="left"/>
+      <w:pPr>
+        <w:ind w:left="4320" w:hanging="1440"/>
+      </w:pPr>
+    </w:lvl>
+  </w:abstractNum>
+  <w:abstractNum w:abstractNumId="8" w15:restartNumberingAfterBreak="0">
     <w:nsid w:val="4861017A"/>
     <w:multiLevelType w:val="hybridMultilevel"/>
     <w:tmpl w:val="C41C0B22"/>
@@ -2556,7 +3360,7 @@
       </w:rPr>
     </w:lvl>
   </w:abstractNum>
-  <w:abstractNum w:abstractNumId="8" w15:restartNumberingAfterBreak="0">
+  <w:abstractNum w:abstractNumId="9" w15:restartNumberingAfterBreak="0">
     <w:nsid w:val="4E612F58"/>
     <w:multiLevelType w:val="hybridMultilevel"/>
     <w:tmpl w:val="E0E668F6"/>
@@ -2669,7 +3473,7 @@
       </w:rPr>
     </w:lvl>
   </w:abstractNum>
-  <w:abstractNum w:abstractNumId="9" w15:restartNumberingAfterBreak="0">
+  <w:abstractNum w:abstractNumId="10" w15:restartNumberingAfterBreak="0">
     <w:nsid w:val="55764B90"/>
     <w:multiLevelType w:val="hybridMultilevel"/>
     <w:tmpl w:val="4E928C84"/>
@@ -2782,7 +3586,7 @@
       </w:rPr>
     </w:lvl>
   </w:abstractNum>
-  <w:abstractNum w:abstractNumId="10" w15:restartNumberingAfterBreak="0">
+  <w:abstractNum w:abstractNumId="11" w15:restartNumberingAfterBreak="0">
     <w:nsid w:val="57FD435D"/>
     <w:multiLevelType w:val="hybridMultilevel"/>
     <w:tmpl w:val="FCEC767A"/>
@@ -2868,7 +3672,7 @@
       </w:pPr>
     </w:lvl>
   </w:abstractNum>
-  <w:abstractNum w:abstractNumId="11" w15:restartNumberingAfterBreak="0">
+  <w:abstractNum w:abstractNumId="12" w15:restartNumberingAfterBreak="0">
     <w:nsid w:val="6FA3180D"/>
     <w:multiLevelType w:val="hybridMultilevel"/>
     <w:tmpl w:val="DEEA3BB6"/>
@@ -2981,7 +3785,7 @@
       </w:rPr>
     </w:lvl>
   </w:abstractNum>
-  <w:abstractNum w:abstractNumId="12" w15:restartNumberingAfterBreak="0">
+  <w:abstractNum w:abstractNumId="13" w15:restartNumberingAfterBreak="0">
     <w:nsid w:val="791600CD"/>
     <w:multiLevelType w:val="hybridMultilevel"/>
     <w:tmpl w:val="F0FE030C"/>
@@ -3095,16 +3899,16 @@
     </w:lvl>
   </w:abstractNum>
   <w:num w:numId="1" w16cid:durableId="574779024">
-    <w:abstractNumId w:val="10"/>
+    <w:abstractNumId w:val="11"/>
   </w:num>
   <w:num w:numId="2" w16cid:durableId="596715901">
+    <w:abstractNumId w:val="9"/>
+  </w:num>
+  <w:num w:numId="3" w16cid:durableId="462961302">
     <w:abstractNumId w:val="8"/>
   </w:num>
-  <w:num w:numId="3" w16cid:durableId="462961302">
-    <w:abstractNumId w:val="7"/>
-  </w:num>
   <w:num w:numId="4" w16cid:durableId="1585720231">
-    <w:abstractNumId w:val="9"/>
+    <w:abstractNumId w:val="10"/>
   </w:num>
   <w:num w:numId="5" w16cid:durableId="1656446598">
     <w:abstractNumId w:val="0"/>
@@ -3119,7 +3923,7 @@
     <w:abstractNumId w:val="6"/>
   </w:num>
   <w:num w:numId="9" w16cid:durableId="540825147">
-    <w:abstractNumId w:val="11"/>
+    <w:abstractNumId w:val="12"/>
   </w:num>
   <w:num w:numId="10" w16cid:durableId="1055928440">
     <w:abstractNumId w:val="4"/>
@@ -3128,10 +3932,13 @@
     <w:abstractNumId w:val="1"/>
   </w:num>
   <w:num w:numId="12" w16cid:durableId="310913559">
-    <w:abstractNumId w:val="12"/>
+    <w:abstractNumId w:val="13"/>
   </w:num>
   <w:num w:numId="13" w16cid:durableId="990333893">
     <w:abstractNumId w:val="3"/>
+  </w:num>
+  <w:num w:numId="14" w16cid:durableId="1731999067">
+    <w:abstractNumId w:val="7"/>
   </w:num>
 </w:numbering>
 </file>
